--- a/Лор/Проекты пантеона/Противостояние архангелам.docx
+++ b/Лор/Проекты пантеона/Противостояние архангелам.docx
@@ -8,7 +8,6 @@
           <w:rFonts w:ascii="Times New Roman" w:hAnsi="Times New Roman" w:cs="Times New Roman"/>
           <w:sz w:val="32"/>
           <w:szCs w:val="32"/>
-          <w:lang w:val="en-US"/>
         </w:rPr>
       </w:pPr>
       <w:r>
@@ -26,7 +25,7 @@
           <w:sz w:val="32"/>
           <w:szCs w:val="32"/>
         </w:rPr>
-        <w:t>exercitatus</w:t>
+        <w:t>oppositio</w:t>
       </w:r>
       <w:proofErr w:type="spellEnd"/>
       <w:r>
@@ -62,7 +61,7 @@
           <w:sz w:val="32"/>
           <w:szCs w:val="32"/>
         </w:rPr>
-        <w:t>archangelorum</w:t>
+        <w:t>archangelis</w:t>
       </w:r>
       <w:proofErr w:type="spellEnd"/>
       <w:r>
